--- a/Documentos-Evo/02 Especificacion de Requisitos/BPZ_ER_CU.docx
+++ b/Documentos-Evo/02 Especificacion de Requisitos/BPZ_ER_CU.docx
@@ -11,6 +11,7 @@
         </w:rPr>
       </w:pPr>
       <w:bookmarkStart w:id="0" w:name="_Hlk525943811"/>
+      <w:bookmarkStart w:id="1" w:name="_GoBack"/>
       <w:r>
         <w:rPr>
           <w:rFonts w:eastAsia="Calibri"/>
@@ -364,19 +365,8 @@
                 <w:szCs w:val="24"/>
                 <w:lang w:val="en-US"/>
               </w:rPr>
-              <w:t xml:space="preserve">Kenzo Van </w:t>
-            </w:r>
-            <w:proofErr w:type="spellStart"/>
-            <w:r>
-              <w:rPr>
-                <w:rFonts w:eastAsia="Calibri"/>
-                <w:sz w:val="24"/>
-                <w:szCs w:val="24"/>
-                <w:lang w:val="en-US"/>
-              </w:rPr>
-              <w:t>Waerebeek</w:t>
-            </w:r>
-            <w:proofErr w:type="spellEnd"/>
+              <w:t>Kenzo Van Waerebeek</w:t>
+            </w:r>
           </w:p>
         </w:tc>
       </w:tr>
@@ -739,7 +729,7 @@
           <w:szCs w:val="24"/>
         </w:rPr>
       </w:pPr>
-      <w:bookmarkStart w:id="1" w:name="_Toc517451768"/>
+      <w:bookmarkStart w:id="2" w:name="_Toc517451768"/>
       <w:r>
         <w:rPr>
           <w:rFonts w:ascii="Arial" w:hAnsi="Arial" w:cs="Arial"/>
@@ -748,7 +738,7 @@
         </w:rPr>
         <w:t>Especificación de casos de uso</w:t>
       </w:r>
-      <w:bookmarkEnd w:id="1"/>
+      <w:bookmarkEnd w:id="2"/>
       <w:r>
         <w:rPr>
           <w:rFonts w:ascii="Arial" w:hAnsi="Arial" w:cs="Arial"/>
@@ -1636,27 +1626,7 @@
                 <w:sz w:val="24"/>
                 <w:szCs w:val="24"/>
               </w:rPr>
-              <w:t xml:space="preserve">El usuario ingresa los datos del proveedor:  Razón Social (C), RUC (D), Tipo de Persona (E), Banco (F), Número de Cuenta (G), Número de Cuenta Interbancaria (H), Número de Cuenta del Banco de la Nación (I), Tipo de </w:t>
-            </w:r>
-            <w:proofErr w:type="gramStart"/>
-            <w:r>
-              <w:rPr>
-                <w:rFonts w:eastAsia="Times New Roman"/>
-                <w:color w:val="000000"/>
-                <w:sz w:val="24"/>
-                <w:szCs w:val="24"/>
-              </w:rPr>
-              <w:t>Moneda</w:t>
-            </w:r>
-            <w:proofErr w:type="gramEnd"/>
-            <w:r>
-              <w:rPr>
-                <w:rFonts w:eastAsia="Times New Roman"/>
-                <w:color w:val="000000"/>
-                <w:sz w:val="24"/>
-                <w:szCs w:val="24"/>
-              </w:rPr>
-              <w:t xml:space="preserve"> (J), Tipo de Cuenta (K), Código de Banco (L). Presiona el botón Registrar (M).</w:t>
+              <w:t>El usuario ingresa los datos del proveedor:  Razón Social (C), RUC (D), Tipo de Persona (E), Banco (F), Número de Cuenta (G), Número de Cuenta Interbancaria (H), Número de Cuenta del Banco de la Nación (I), Tipo de Moneda (J), Tipo de Cuenta (K), Código de Banco (L). Presiona el botón Registrar (M).</w:t>
             </w:r>
           </w:p>
         </w:tc>
@@ -1694,43 +1664,7 @@
                 <w:sz w:val="24"/>
                 <w:szCs w:val="24"/>
               </w:rPr>
-              <w:t xml:space="preserve">El sistema valida que no existan campos </w:t>
-            </w:r>
-            <w:r>
-              <w:rPr>
-                <w:rFonts w:eastAsia="Times New Roman"/>
-                <w:color w:val="000000"/>
-                <w:sz w:val="24"/>
-                <w:szCs w:val="24"/>
-              </w:rPr>
-              <w:t>vacíos</w:t>
-            </w:r>
-            <w:r>
-              <w:rPr>
-                <w:rFonts w:eastAsia="Times New Roman"/>
-                <w:color w:val="000000"/>
-                <w:sz w:val="24"/>
-                <w:szCs w:val="24"/>
-              </w:rPr>
-              <w:t xml:space="preserve"> y que el </w:t>
-            </w:r>
-            <w:r>
-              <w:rPr>
-                <w:rFonts w:eastAsia="Times New Roman"/>
-                <w:color w:val="000000"/>
-                <w:sz w:val="24"/>
-                <w:szCs w:val="24"/>
-              </w:rPr>
-              <w:t>número</w:t>
-            </w:r>
-            <w:r>
-              <w:rPr>
-                <w:rFonts w:eastAsia="Times New Roman"/>
-                <w:color w:val="000000"/>
-                <w:sz w:val="24"/>
-                <w:szCs w:val="24"/>
-              </w:rPr>
-              <w:t xml:space="preserve"> de cuenta bancaria, DNI y RUC no estén ya registrados para realizar el registro. Si todos los campos se encuentran llenos y los datos son válidos, el sistema crea un nuevo proveedor, cierra la pantalla 2 y muestra la pantalla 1 con la lista de proveedores actualizada.</w:t>
+              <w:t>El sistema valida que no existan campos vacios y que el numero de cuenta bancaria, DNI y RUC no estén ya registrados para realizar el registro. Si todos los campos se encuentran llenos y los datos son válidos, el sistema crea un nuevo proveedor, cierra la pantalla 2 y muestra la pantalla 1 con la lista de proveedores actualizada.</w:t>
             </w:r>
           </w:p>
         </w:tc>
@@ -2239,7 +2173,6 @@
                 <w:szCs w:val="24"/>
               </w:rPr>
             </w:pPr>
-            <w:proofErr w:type="spellStart"/>
             <w:r>
               <w:rPr>
                 <w:rFonts w:eastAsia="Times New Roman"/>
@@ -2247,17 +2180,7 @@
                 <w:sz w:val="24"/>
                 <w:szCs w:val="24"/>
               </w:rPr>
-              <w:t>Accion</w:t>
-            </w:r>
-            <w:proofErr w:type="spellEnd"/>
-            <w:r>
-              <w:rPr>
-                <w:rFonts w:eastAsia="Times New Roman"/>
-                <w:b/>
-                <w:sz w:val="24"/>
-                <w:szCs w:val="24"/>
-              </w:rPr>
-              <w:t xml:space="preserve"> del Actor</w:t>
+              <w:t>Accion del Actor</w:t>
             </w:r>
           </w:p>
         </w:tc>
@@ -2601,45 +2524,7 @@
                 <w:sz w:val="24"/>
                 <w:szCs w:val="24"/>
               </w:rPr>
-              <w:t xml:space="preserve">El sistema genera la pantalla 4. En ella se generan los campos de la factura para el ingreso de los datos: Código de Servicio (C), Número de Factura (D), Fecha de Emisión (E), Fecha de Vencimiento (F), Descripción (G), Tipo de </w:t>
-            </w:r>
-            <w:proofErr w:type="gramStart"/>
-            <w:r>
-              <w:rPr>
-                <w:rFonts w:eastAsia="Times New Roman"/>
-                <w:color w:val="000000"/>
-                <w:sz w:val="24"/>
-                <w:szCs w:val="24"/>
-              </w:rPr>
-              <w:t>Moneda</w:t>
-            </w:r>
-            <w:proofErr w:type="gramEnd"/>
-            <w:r>
-              <w:rPr>
-                <w:rFonts w:eastAsia="Times New Roman"/>
-                <w:color w:val="000000"/>
-                <w:sz w:val="24"/>
-                <w:szCs w:val="24"/>
-              </w:rPr>
-              <w:t xml:space="preserve"> (H), Subtotal (I), IGV (J), Porcentaje de Det</w:t>
-            </w:r>
-            <w:r>
-              <w:rPr>
-                <w:rFonts w:eastAsia="Times New Roman"/>
-                <w:color w:val="000000"/>
-                <w:sz w:val="24"/>
-                <w:szCs w:val="24"/>
-              </w:rPr>
-              <w:t>r</w:t>
-            </w:r>
-            <w:r>
-              <w:rPr>
-                <w:rFonts w:eastAsia="Times New Roman"/>
-                <w:color w:val="000000"/>
-                <w:sz w:val="24"/>
-                <w:szCs w:val="24"/>
-              </w:rPr>
-              <w:t>acciones (K), Total (L).</w:t>
+              <w:t>El sistema genera la pantalla 4. En ella se generan los campos de la factura para el ingreso de los datos: Código de Servicio (C), Número de Factura (D), Fecha de Emisión (E), Fecha de Vencimiento (F), Descripción (G), Tipo de Moneda (H), Subtotal (I), IGV (J), Porcentaje de Detacciones (K), Total (L).</w:t>
             </w:r>
           </w:p>
         </w:tc>
@@ -2693,45 +2578,7 @@
                 <w:szCs w:val="24"/>
               </w:rPr>
               <w:lastRenderedPageBreak/>
-              <w:t xml:space="preserve">(F), Descripción (G), Tipo de </w:t>
-            </w:r>
-            <w:proofErr w:type="gramStart"/>
-            <w:r>
-              <w:rPr>
-                <w:rFonts w:eastAsia="Times New Roman"/>
-                <w:color w:val="000000"/>
-                <w:sz w:val="24"/>
-                <w:szCs w:val="24"/>
-              </w:rPr>
-              <w:t>Moneda</w:t>
-            </w:r>
-            <w:proofErr w:type="gramEnd"/>
-            <w:r>
-              <w:rPr>
-                <w:rFonts w:eastAsia="Times New Roman"/>
-                <w:color w:val="000000"/>
-                <w:sz w:val="24"/>
-                <w:szCs w:val="24"/>
-              </w:rPr>
-              <w:t xml:space="preserve"> (H), Subtotal (I), IGV (J), Porcentaje de Det</w:t>
-            </w:r>
-            <w:r>
-              <w:rPr>
-                <w:rFonts w:eastAsia="Times New Roman"/>
-                <w:color w:val="000000"/>
-                <w:sz w:val="24"/>
-                <w:szCs w:val="24"/>
-              </w:rPr>
-              <w:t>r</w:t>
-            </w:r>
-            <w:r>
-              <w:rPr>
-                <w:rFonts w:eastAsia="Times New Roman"/>
-                <w:color w:val="000000"/>
-                <w:sz w:val="24"/>
-                <w:szCs w:val="24"/>
-              </w:rPr>
-              <w:t>acciones (K), Total (L). Presiona el botón Registrar (M).</w:t>
+              <w:t>(F), Descripción (G), Tipo de Moneda (H), Subtotal (I), IGV (J), Porcentaje de Detacciones (K), Total (L). Presiona el botón Registrar (M).</w:t>
             </w:r>
           </w:p>
         </w:tc>
@@ -3468,27 +3315,7 @@
                 <w:sz w:val="24"/>
                 <w:szCs w:val="24"/>
               </w:rPr>
-              <w:t xml:space="preserve">El sistema valida que el campo de tipo de cambio no se encuentre vacío, y valida que la cuenta bancaria exista y no sea errónea o esté inhabilitada.  En caso toda la información necesaria se encuentre llena y sea </w:t>
-            </w:r>
-            <w:proofErr w:type="spellStart"/>
-            <w:r>
-              <w:rPr>
-                <w:rFonts w:eastAsia="Times New Roman"/>
-                <w:color w:val="000000"/>
-                <w:sz w:val="24"/>
-                <w:szCs w:val="24"/>
-              </w:rPr>
-              <w:t>valida</w:t>
-            </w:r>
-            <w:proofErr w:type="spellEnd"/>
-            <w:r>
-              <w:rPr>
-                <w:rFonts w:eastAsia="Times New Roman"/>
-                <w:color w:val="000000"/>
-                <w:sz w:val="24"/>
-                <w:szCs w:val="24"/>
-              </w:rPr>
-              <w:t xml:space="preserve">, el sistema realiza el pago y se generan los archivos </w:t>
+              <w:t xml:space="preserve">El sistema valida que el campo de tipo de cambio no se encuentre vacío, y valida que la cuenta bancaria exista y no sea errónea o esté inhabilitada.  En caso toda la información necesaria se encuentre llena y sea valida, el sistema realiza el pago y se generan los archivos </w:t>
             </w:r>
             <w:r>
               <w:rPr>
@@ -4016,27 +3843,7 @@
                 <w:sz w:val="24"/>
                 <w:szCs w:val="24"/>
               </w:rPr>
-              <w:t xml:space="preserve">El usuario selecciona el </w:t>
-            </w:r>
-            <w:proofErr w:type="spellStart"/>
-            <w:r>
-              <w:rPr>
-                <w:rFonts w:eastAsia="Times New Roman"/>
-                <w:color w:val="000000"/>
-                <w:sz w:val="24"/>
-                <w:szCs w:val="24"/>
-              </w:rPr>
-              <w:t>boton</w:t>
-            </w:r>
-            <w:proofErr w:type="spellEnd"/>
-            <w:r>
-              <w:rPr>
-                <w:rFonts w:eastAsia="Times New Roman"/>
-                <w:color w:val="000000"/>
-                <w:sz w:val="24"/>
-                <w:szCs w:val="24"/>
-              </w:rPr>
-              <w:t xml:space="preserve"> “Ver Acciones”</w:t>
+              <w:t>El usuario selecciona el boton “Ver Acciones”</w:t>
             </w:r>
           </w:p>
         </w:tc>
@@ -4387,25 +4194,7 @@
                 <w:sz w:val="24"/>
                 <w:szCs w:val="24"/>
               </w:rPr>
-              <w:t xml:space="preserve">El usuario deberá seleccionar el botón “Proveedores”. El caso de uso tiene los siguientes pasos: ingresar palabra de búsqueda en el textbox Y/O seleccionar un criterio de filtro, presionar </w:t>
-            </w:r>
-            <w:proofErr w:type="gramStart"/>
-            <w:r>
-              <w:rPr>
-                <w:rFonts w:eastAsia="Times New Roman"/>
-                <w:sz w:val="24"/>
-                <w:szCs w:val="24"/>
-              </w:rPr>
-              <w:t>la el</w:t>
-            </w:r>
-            <w:proofErr w:type="gramEnd"/>
-            <w:r>
-              <w:rPr>
-                <w:rFonts w:eastAsia="Times New Roman"/>
-                <w:sz w:val="24"/>
-                <w:szCs w:val="24"/>
-              </w:rPr>
-              <w:t xml:space="preserve"> botón “Filtrar”.</w:t>
+              <w:t>El usuario deberá seleccionar el botón “Proveedores”. El caso de uso tiene los siguientes pasos: ingresar palabra de búsqueda en el textbox Y/O seleccionar un criterio de filtro, presionar la el botón “Filtrar”.</w:t>
             </w:r>
           </w:p>
         </w:tc>
@@ -4459,7 +4248,25 @@
                 <w:sz w:val="24"/>
                 <w:szCs w:val="24"/>
               </w:rPr>
-              <w:t xml:space="preserve">R1. Listar todos los proveedores que coincidan con el criterio y los filtros de búsqueda. </w:t>
+              <w:t>R1. Listar todos los</w:t>
+            </w:r>
+          </w:p>
+          <w:p>
+            <w:pPr>
+              <w:jc w:val="both"/>
+              <w:rPr>
+                <w:rFonts w:eastAsia="Times New Roman"/>
+                <w:sz w:val="24"/>
+                <w:szCs w:val="24"/>
+              </w:rPr>
+            </w:pPr>
+            <w:r>
+              <w:rPr>
+                <w:rFonts w:eastAsia="Times New Roman"/>
+                <w:sz w:val="24"/>
+                <w:szCs w:val="24"/>
+              </w:rPr>
+              <w:t xml:space="preserve"> proveedores que coincidan con el criterio y los filtros de búsqueda. </w:t>
             </w:r>
           </w:p>
         </w:tc>
@@ -4589,25 +4396,7 @@
                 <w:sz w:val="24"/>
                 <w:szCs w:val="24"/>
               </w:rPr>
-              <w:t xml:space="preserve">El usuario selecciona el </w:t>
-            </w:r>
-            <w:r>
-              <w:rPr>
-                <w:rFonts w:eastAsia="Times New Roman"/>
-                <w:color w:val="000000"/>
-                <w:sz w:val="24"/>
-                <w:szCs w:val="24"/>
-              </w:rPr>
-              <w:t>botón</w:t>
-            </w:r>
-            <w:r>
-              <w:rPr>
-                <w:rFonts w:eastAsia="Times New Roman"/>
-                <w:color w:val="000000"/>
-                <w:sz w:val="24"/>
-                <w:szCs w:val="24"/>
-              </w:rPr>
-              <w:t xml:space="preserve"> “Proveedores”</w:t>
+              <w:t>El usuario selecciona el boton “Proveedores”</w:t>
             </w:r>
           </w:p>
         </w:tc>
@@ -4761,25 +4550,7 @@
                 <w:sz w:val="24"/>
                 <w:szCs w:val="24"/>
               </w:rPr>
-              <w:t xml:space="preserve">El usuario selecciona el </w:t>
-            </w:r>
-            <w:r>
-              <w:rPr>
-                <w:rFonts w:eastAsia="Times New Roman"/>
-                <w:color w:val="000000"/>
-                <w:sz w:val="24"/>
-                <w:szCs w:val="24"/>
-              </w:rPr>
-              <w:t>botón</w:t>
-            </w:r>
-            <w:r>
-              <w:rPr>
-                <w:rFonts w:eastAsia="Times New Roman"/>
-                <w:color w:val="000000"/>
-                <w:sz w:val="24"/>
-                <w:szCs w:val="24"/>
-              </w:rPr>
-              <w:t xml:space="preserve"> “Filtrar”</w:t>
+              <w:t>El usuario selecciona el boton “Filtrar”</w:t>
             </w:r>
           </w:p>
         </w:tc>
@@ -5092,25 +4863,7 @@
                 <w:sz w:val="24"/>
                 <w:szCs w:val="24"/>
               </w:rPr>
-              <w:t xml:space="preserve">El usuario deberá seleccionar el botón “Facturas”. El caso de uso tiene los siguientes pasos: ingresar palabra de búsqueda en el textbox Y/O seleccionar un criterio de filtro, presionar </w:t>
-            </w:r>
-            <w:proofErr w:type="gramStart"/>
-            <w:r>
-              <w:rPr>
-                <w:rFonts w:eastAsia="Times New Roman"/>
-                <w:sz w:val="24"/>
-                <w:szCs w:val="24"/>
-              </w:rPr>
-              <w:t>la el</w:t>
-            </w:r>
-            <w:proofErr w:type="gramEnd"/>
-            <w:r>
-              <w:rPr>
-                <w:rFonts w:eastAsia="Times New Roman"/>
-                <w:sz w:val="24"/>
-                <w:szCs w:val="24"/>
-              </w:rPr>
-              <w:t xml:space="preserve"> botón “Filtrar”.</w:t>
+              <w:t>El usuario deberá seleccionar el botón “Facturas”. El caso de uso tiene los siguientes pasos: ingresar palabra de búsqueda en el textbox Y/O seleccionar un criterio de filtro, presionar la el botón “Filtrar”.</w:t>
             </w:r>
           </w:p>
         </w:tc>
@@ -5294,27 +5047,7 @@
                 <w:sz w:val="24"/>
                 <w:szCs w:val="24"/>
               </w:rPr>
-              <w:t xml:space="preserve">El usuario selecciona el </w:t>
-            </w:r>
-            <w:proofErr w:type="spellStart"/>
-            <w:r>
-              <w:rPr>
-                <w:rFonts w:eastAsia="Times New Roman"/>
-                <w:color w:val="000000"/>
-                <w:sz w:val="24"/>
-                <w:szCs w:val="24"/>
-              </w:rPr>
-              <w:t>boton</w:t>
-            </w:r>
-            <w:proofErr w:type="spellEnd"/>
-            <w:r>
-              <w:rPr>
-                <w:rFonts w:eastAsia="Times New Roman"/>
-                <w:color w:val="000000"/>
-                <w:sz w:val="24"/>
-                <w:szCs w:val="24"/>
-              </w:rPr>
-              <w:t xml:space="preserve"> “Facturas”</w:t>
+              <w:t>El usuario selecciona el boton “Facturas”</w:t>
             </w:r>
           </w:p>
         </w:tc>
@@ -5431,7 +5164,7 @@
                 <w:sz w:val="24"/>
                 <w:szCs w:val="24"/>
               </w:rPr>
-              <w:t xml:space="preserve">El usuario marca los filtros deseados Y/O escribe una </w:t>
+              <w:t xml:space="preserve">El usuario marca los filtros </w:t>
             </w:r>
             <w:r>
               <w:rPr>
@@ -5441,10 +5174,8 @@
                 <w:szCs w:val="24"/>
               </w:rPr>
               <w:lastRenderedPageBreak/>
-              <w:t>palabra criterio en el textbox</w:t>
-            </w:r>
-            <w:bookmarkStart w:id="2" w:name="_GoBack"/>
-            <w:bookmarkEnd w:id="2"/>
+              <w:t>deseados Y/O escribe una palabra criterio en el textbox</w:t>
+            </w:r>
           </w:p>
         </w:tc>
         <w:tc>
@@ -5481,9 +5212,8 @@
                 <w:szCs w:val="24"/>
               </w:rPr>
               <w:lastRenderedPageBreak/>
-              <w:t xml:space="preserve">El usuario selecciona el </w:t>
-            </w:r>
-            <w:proofErr w:type="spellStart"/>
+              <w:t xml:space="preserve">El usuario selecciona el boton </w:t>
+            </w:r>
             <w:r>
               <w:rPr>
                 <w:rFonts w:eastAsia="Times New Roman"/>
@@ -5491,17 +5221,8 @@
                 <w:sz w:val="24"/>
                 <w:szCs w:val="24"/>
               </w:rPr>
-              <w:t>boton</w:t>
-            </w:r>
-            <w:proofErr w:type="spellEnd"/>
-            <w:r>
-              <w:rPr>
-                <w:rFonts w:eastAsia="Times New Roman"/>
-                <w:color w:val="000000"/>
-                <w:sz w:val="24"/>
-                <w:szCs w:val="24"/>
-              </w:rPr>
-              <w:t xml:space="preserve"> “Filtrar”</w:t>
+              <w:lastRenderedPageBreak/>
+              <w:t>“Filtrar”</w:t>
             </w:r>
           </w:p>
         </w:tc>
@@ -5570,7 +5291,7 @@
     </w:tbl>
     <w:p>
       <w:pPr>
-        <w:pStyle w:val="ListParagraph"/>
+        <w:pStyle w:val="Prrafodelista"/>
         <w:rPr>
           <w:rFonts w:ascii="Arial" w:eastAsia="Times New Roman" w:hAnsi="Arial" w:cs="Arial"/>
           <w:color w:val="000000"/>
@@ -5579,6 +5300,7 @@
         </w:rPr>
       </w:pPr>
     </w:p>
+    <w:bookmarkEnd w:id="1"/>
     <w:p>
       <w:pPr>
         <w:rPr>
@@ -5639,7 +5361,7 @@
     <w:sdtContent>
       <w:p>
         <w:pPr>
-          <w:pStyle w:val="Footer"/>
+          <w:pStyle w:val="Piedepgina"/>
           <w:jc w:val="right"/>
         </w:pPr>
         <w:r>
@@ -5665,7 +5387,7 @@
   </w:sdt>
   <w:p>
     <w:pPr>
-      <w:pStyle w:val="Footer"/>
+      <w:pStyle w:val="Piedepgina"/>
     </w:pPr>
   </w:p>
 </w:ftr>
@@ -5700,13 +5422,13 @@
 <w:hdr xmlns:wpc="http://schemas.microsoft.com/office/word/2010/wordprocessingCanvas" xmlns:cx="http://schemas.microsoft.com/office/drawing/2014/chartex" xmlns:cx1="http://schemas.microsoft.com/office/drawing/2015/9/8/chartex" xmlns:cx2="http://schemas.microsoft.com/office/drawing/2015/10/21/chartex" xmlns:cx3="http://schemas.microsoft.com/office/drawing/2016/5/9/chartex" xmlns:cx4="http://schemas.microsoft.com/office/drawing/2016/5/10/chartex" xmlns:cx5="http://schemas.microsoft.com/office/drawing/2016/5/11/chartex" xmlns:cx6="http://schemas.microsoft.com/office/drawing/2016/5/12/chartex" xmlns:cx7="http://schemas.microsoft.com/office/drawing/2016/5/13/chartex" xmlns:cx8="http://schemas.microsoft.com/office/drawing/2016/5/14/chartex" xmlns:mc="http://schemas.openxmlformats.org/markup-compatibility/2006" xmlns:aink="http://schemas.microsoft.com/office/drawing/2016/ink" xmlns:am3d="http://schemas.microsoft.com/office/drawing/2017/model3d" xmlns:o="urn:schemas-microsoft-com:office:office" xmlns:r="http://schemas.openxmlformats.org/officeDocument/2006/relationships" xmlns:m="http://schemas.openxmlformats.org/officeDocument/2006/math" xmlns:v="urn:schemas-microsoft-com:vml" xmlns:wp14="http://schemas.microsoft.com/office/word/2010/wordprocessingDrawing" xmlns:wp="http://schemas.openxmlformats.org/drawingml/2006/wordprocessingDrawing" xmlns:w10="urn:schemas-microsoft-com:office:word" xmlns:w="http://schemas.openxmlformats.org/wordprocessingml/2006/main" xmlns:w14="http://schemas.microsoft.com/office/word/2010/wordml" xmlns:w15="http://schemas.microsoft.com/office/word/2012/wordml" xmlns:w16cid="http://schemas.microsoft.com/office/word/2016/wordml/cid" xmlns:w16se="http://schemas.microsoft.com/office/word/2015/wordml/symex" xmlns:wpg="http://schemas.microsoft.com/office/word/2010/wordprocessingGroup" xmlns:wpi="http://schemas.microsoft.com/office/word/2010/wordprocessingInk" xmlns:wne="http://schemas.microsoft.com/office/word/2006/wordml" xmlns:wps="http://schemas.microsoft.com/office/word/2010/wordprocessingShape" mc:Ignorable="w14 w15 w16se w16cid wp14">
   <w:p>
     <w:pPr>
-      <w:pStyle w:val="Header"/>
+      <w:pStyle w:val="Encabezado"/>
       <w:jc w:val="right"/>
     </w:pPr>
   </w:p>
   <w:p>
     <w:pPr>
-      <w:pStyle w:val="Header"/>
+      <w:pStyle w:val="Encabezado"/>
     </w:pPr>
   </w:p>
 </w:hdr>
@@ -11247,7 +10969,7 @@
     <w:name w:val="Normal"/>
     <w:qFormat/>
   </w:style>
-  <w:style w:type="paragraph" w:styleId="Heading1">
+  <w:style w:type="paragraph" w:styleId="Ttulo1">
     <w:name w:val="heading 1"/>
     <w:basedOn w:val="Normal"/>
     <w:next w:val="Normal"/>
@@ -11264,7 +10986,7 @@
       <w:szCs w:val="40"/>
     </w:rPr>
   </w:style>
-  <w:style w:type="paragraph" w:styleId="Heading2">
+  <w:style w:type="paragraph" w:styleId="Ttulo2">
     <w:name w:val="heading 2"/>
     <w:basedOn w:val="Normal"/>
     <w:next w:val="Normal"/>
@@ -11283,7 +11005,7 @@
       <w:szCs w:val="32"/>
     </w:rPr>
   </w:style>
-  <w:style w:type="paragraph" w:styleId="Heading3">
+  <w:style w:type="paragraph" w:styleId="Ttulo3">
     <w:name w:val="heading 3"/>
     <w:basedOn w:val="Normal"/>
     <w:next w:val="Normal"/>
@@ -11303,7 +11025,7 @@
       <w:szCs w:val="28"/>
     </w:rPr>
   </w:style>
-  <w:style w:type="paragraph" w:styleId="Heading4">
+  <w:style w:type="paragraph" w:styleId="Ttulo4">
     <w:name w:val="heading 4"/>
     <w:basedOn w:val="Normal"/>
     <w:next w:val="Normal"/>
@@ -11323,7 +11045,7 @@
       <w:szCs w:val="24"/>
     </w:rPr>
   </w:style>
-  <w:style w:type="paragraph" w:styleId="Heading5">
+  <w:style w:type="paragraph" w:styleId="Ttulo5">
     <w:name w:val="heading 5"/>
     <w:basedOn w:val="Normal"/>
     <w:next w:val="Normal"/>
@@ -11341,7 +11063,7 @@
       <w:color w:val="666666"/>
     </w:rPr>
   </w:style>
-  <w:style w:type="paragraph" w:styleId="Heading6">
+  <w:style w:type="paragraph" w:styleId="Ttulo6">
     <w:name w:val="heading 6"/>
     <w:basedOn w:val="Normal"/>
     <w:next w:val="Normal"/>
@@ -11360,13 +11082,13 @@
       <w:color w:val="666666"/>
     </w:rPr>
   </w:style>
-  <w:style w:type="character" w:default="1" w:styleId="DefaultParagraphFont">
+  <w:style w:type="character" w:default="1" w:styleId="Fuentedeprrafopredeter">
     <w:name w:val="Default Paragraph Font"/>
     <w:uiPriority w:val="1"/>
     <w:semiHidden/>
     <w:unhideWhenUsed/>
   </w:style>
-  <w:style w:type="table" w:default="1" w:styleId="TableNormal">
+  <w:style w:type="table" w:default="1" w:styleId="Tablanormal">
     <w:name w:val="Normal Table"/>
     <w:uiPriority w:val="99"/>
     <w:semiHidden/>
@@ -11381,13 +11103,13 @@
       </w:tblCellMar>
     </w:tblPr>
   </w:style>
-  <w:style w:type="numbering" w:default="1" w:styleId="NoList">
+  <w:style w:type="numbering" w:default="1" w:styleId="Sinlista">
     <w:name w:val="No List"/>
     <w:uiPriority w:val="99"/>
     <w:semiHidden/>
     <w:unhideWhenUsed/>
   </w:style>
-  <w:style w:type="paragraph" w:styleId="Title">
+  <w:style w:type="paragraph" w:styleId="Ttulo">
     <w:name w:val="Title"/>
     <w:basedOn w:val="Normal"/>
     <w:next w:val="Normal"/>
@@ -11403,7 +11125,7 @@
       <w:szCs w:val="52"/>
     </w:rPr>
   </w:style>
-  <w:style w:type="paragraph" w:styleId="Subtitle">
+  <w:style w:type="paragraph" w:styleId="Subttulo">
     <w:name w:val="Subtitle"/>
     <w:basedOn w:val="Normal"/>
     <w:next w:val="Normal"/>
@@ -11421,7 +11143,7 @@
     </w:rPr>
   </w:style>
   <w:style w:type="table" w:customStyle="1" w:styleId="a">
-    <w:basedOn w:val="TableNormal"/>
+    <w:basedOn w:val="Tablanormal"/>
     <w:tblPr>
       <w:tblStyleRowBandSize w:val="1"/>
       <w:tblStyleColBandSize w:val="1"/>
@@ -11434,7 +11156,7 @@
     </w:tblPr>
   </w:style>
   <w:style w:type="table" w:customStyle="1" w:styleId="a0">
-    <w:basedOn w:val="TableNormal"/>
+    <w:basedOn w:val="Tablanormal"/>
     <w:tblPr>
       <w:tblStyleRowBandSize w:val="1"/>
       <w:tblStyleColBandSize w:val="1"/>
@@ -11447,7 +11169,7 @@
     </w:tblPr>
   </w:style>
   <w:style w:type="table" w:customStyle="1" w:styleId="a1">
-    <w:basedOn w:val="TableNormal"/>
+    <w:basedOn w:val="Tablanormal"/>
     <w:pPr>
       <w:spacing w:line="240" w:lineRule="auto"/>
     </w:pPr>
@@ -11457,7 +11179,7 @@
     </w:tblPr>
   </w:style>
   <w:style w:type="table" w:customStyle="1" w:styleId="a2">
-    <w:basedOn w:val="TableNormal"/>
+    <w:basedOn w:val="Tablanormal"/>
     <w:pPr>
       <w:spacing w:line="240" w:lineRule="auto"/>
     </w:pPr>
@@ -11467,7 +11189,7 @@
     </w:tblPr>
   </w:style>
   <w:style w:type="table" w:customStyle="1" w:styleId="a3">
-    <w:basedOn w:val="TableNormal"/>
+    <w:basedOn w:val="Tablanormal"/>
     <w:pPr>
       <w:spacing w:line="240" w:lineRule="auto"/>
     </w:pPr>
@@ -11477,7 +11199,7 @@
     </w:tblPr>
   </w:style>
   <w:style w:type="table" w:customStyle="1" w:styleId="a4">
-    <w:basedOn w:val="TableNormal"/>
+    <w:basedOn w:val="Tablanormal"/>
     <w:pPr>
       <w:spacing w:line="240" w:lineRule="auto"/>
     </w:pPr>
@@ -11487,7 +11209,7 @@
     </w:tblPr>
   </w:style>
   <w:style w:type="table" w:customStyle="1" w:styleId="a5">
-    <w:basedOn w:val="TableNormal"/>
+    <w:basedOn w:val="Tablanormal"/>
     <w:pPr>
       <w:spacing w:line="240" w:lineRule="auto"/>
     </w:pPr>
@@ -11497,7 +11219,7 @@
     </w:tblPr>
   </w:style>
   <w:style w:type="table" w:customStyle="1" w:styleId="a6">
-    <w:basedOn w:val="TableNormal"/>
+    <w:basedOn w:val="Tablanormal"/>
     <w:pPr>
       <w:spacing w:line="240" w:lineRule="auto"/>
     </w:pPr>
@@ -11507,7 +11229,7 @@
     </w:tblPr>
   </w:style>
   <w:style w:type="table" w:customStyle="1" w:styleId="a7">
-    <w:basedOn w:val="TableNormal"/>
+    <w:basedOn w:val="Tablanormal"/>
     <w:pPr>
       <w:spacing w:line="240" w:lineRule="auto"/>
     </w:pPr>
@@ -11517,7 +11239,7 @@
     </w:tblPr>
   </w:style>
   <w:style w:type="table" w:customStyle="1" w:styleId="a8">
-    <w:basedOn w:val="TableNormal"/>
+    <w:basedOn w:val="Tablanormal"/>
     <w:pPr>
       <w:spacing w:line="240" w:lineRule="auto"/>
     </w:pPr>
@@ -11527,7 +11249,7 @@
     </w:tblPr>
   </w:style>
   <w:style w:type="table" w:customStyle="1" w:styleId="a9">
-    <w:basedOn w:val="TableNormal"/>
+    <w:basedOn w:val="Tablanormal"/>
     <w:pPr>
       <w:spacing w:line="240" w:lineRule="auto"/>
     </w:pPr>
@@ -11537,7 +11259,7 @@
     </w:tblPr>
   </w:style>
   <w:style w:type="table" w:customStyle="1" w:styleId="aa">
-    <w:basedOn w:val="TableNormal"/>
+    <w:basedOn w:val="Tablanormal"/>
     <w:pPr>
       <w:spacing w:line="240" w:lineRule="auto"/>
     </w:pPr>
@@ -11547,7 +11269,7 @@
     </w:tblPr>
   </w:style>
   <w:style w:type="table" w:customStyle="1" w:styleId="ab">
-    <w:basedOn w:val="TableNormal"/>
+    <w:basedOn w:val="Tablanormal"/>
     <w:pPr>
       <w:spacing w:line="240" w:lineRule="auto"/>
     </w:pPr>
@@ -11557,7 +11279,7 @@
     </w:tblPr>
   </w:style>
   <w:style w:type="table" w:customStyle="1" w:styleId="ac">
-    <w:basedOn w:val="TableNormal"/>
+    <w:basedOn w:val="Tablanormal"/>
     <w:pPr>
       <w:spacing w:line="240" w:lineRule="auto"/>
     </w:pPr>
@@ -11567,7 +11289,7 @@
     </w:tblPr>
   </w:style>
   <w:style w:type="table" w:customStyle="1" w:styleId="ad">
-    <w:basedOn w:val="TableNormal"/>
+    <w:basedOn w:val="Tablanormal"/>
     <w:pPr>
       <w:spacing w:line="240" w:lineRule="auto"/>
     </w:pPr>
@@ -11577,7 +11299,7 @@
     </w:tblPr>
   </w:style>
   <w:style w:type="table" w:customStyle="1" w:styleId="ae">
-    <w:basedOn w:val="TableNormal"/>
+    <w:basedOn w:val="Tablanormal"/>
     <w:pPr>
       <w:spacing w:line="240" w:lineRule="auto"/>
     </w:pPr>
@@ -11587,7 +11309,7 @@
     </w:tblPr>
   </w:style>
   <w:style w:type="table" w:customStyle="1" w:styleId="af">
-    <w:basedOn w:val="TableNormal"/>
+    <w:basedOn w:val="Tablanormal"/>
     <w:pPr>
       <w:spacing w:line="240" w:lineRule="auto"/>
     </w:pPr>
@@ -11597,7 +11319,7 @@
     </w:tblPr>
   </w:style>
   <w:style w:type="table" w:customStyle="1" w:styleId="af0">
-    <w:basedOn w:val="TableNormal"/>
+    <w:basedOn w:val="Tablanormal"/>
     <w:pPr>
       <w:spacing w:line="240" w:lineRule="auto"/>
     </w:pPr>
@@ -11607,7 +11329,7 @@
     </w:tblPr>
   </w:style>
   <w:style w:type="table" w:customStyle="1" w:styleId="af1">
-    <w:basedOn w:val="TableNormal"/>
+    <w:basedOn w:val="Tablanormal"/>
     <w:pPr>
       <w:spacing w:line="240" w:lineRule="auto"/>
     </w:pPr>
@@ -11617,7 +11339,7 @@
     </w:tblPr>
   </w:style>
   <w:style w:type="table" w:customStyle="1" w:styleId="af2">
-    <w:basedOn w:val="TableNormal"/>
+    <w:basedOn w:val="Tablanormal"/>
     <w:pPr>
       <w:spacing w:line="240" w:lineRule="auto"/>
     </w:pPr>
@@ -11626,7 +11348,7 @@
       <w:tblStyleColBandSize w:val="1"/>
     </w:tblPr>
   </w:style>
-  <w:style w:type="paragraph" w:styleId="ListParagraph">
+  <w:style w:type="paragraph" w:styleId="Prrafodelista">
     <w:name w:val="List Paragraph"/>
     <w:basedOn w:val="Normal"/>
     <w:uiPriority w:val="34"/>
@@ -11641,10 +11363,10 @@
       <w:rFonts w:asciiTheme="minorHAnsi" w:eastAsiaTheme="minorHAnsi" w:hAnsiTheme="minorHAnsi" w:cstheme="minorBidi"/>
     </w:rPr>
   </w:style>
-  <w:style w:type="paragraph" w:styleId="Header">
+  <w:style w:type="paragraph" w:styleId="Encabezado">
     <w:name w:val="header"/>
     <w:basedOn w:val="Normal"/>
-    <w:link w:val="HeaderChar"/>
+    <w:link w:val="EncabezadoCar"/>
     <w:uiPriority w:val="99"/>
     <w:unhideWhenUsed/>
     <w:rsid w:val="001D70AD"/>
@@ -11659,10 +11381,10 @@
       <w:rFonts w:asciiTheme="minorHAnsi" w:eastAsiaTheme="minorHAnsi" w:hAnsiTheme="minorHAnsi" w:cstheme="minorBidi"/>
     </w:rPr>
   </w:style>
-  <w:style w:type="character" w:customStyle="1" w:styleId="HeaderChar">
-    <w:name w:val="Header Char"/>
-    <w:basedOn w:val="DefaultParagraphFont"/>
-    <w:link w:val="Header"/>
+  <w:style w:type="character" w:customStyle="1" w:styleId="EncabezadoCar">
+    <w:name w:val="Encabezado Car"/>
+    <w:basedOn w:val="Fuentedeprrafopredeter"/>
+    <w:link w:val="Encabezado"/>
     <w:uiPriority w:val="99"/>
     <w:rsid w:val="001D70AD"/>
     <w:rPr>
@@ -11672,7 +11394,7 @@
   </w:style>
   <w:style w:type="paragraph" w:customStyle="1" w:styleId="T1">
     <w:name w:val="T1"/>
-    <w:basedOn w:val="Heading2"/>
+    <w:basedOn w:val="Ttulo2"/>
     <w:qFormat/>
     <w:rsid w:val="001D70AD"/>
     <w:pPr>
@@ -11699,7 +11421,7 @@
   </w:style>
   <w:style w:type="character" w:customStyle="1" w:styleId="T2Car">
     <w:name w:val="T2 Car"/>
-    <w:basedOn w:val="DefaultParagraphFont"/>
+    <w:basedOn w:val="Fuentedeprrafopredeter"/>
     <w:link w:val="T2"/>
     <w:rsid w:val="001D70AD"/>
     <w:rPr>
@@ -11709,9 +11431,9 @@
       <w:lang w:val="es-PE"/>
     </w:rPr>
   </w:style>
-  <w:style w:type="table" w:styleId="TableGrid">
+  <w:style w:type="table" w:styleId="Tablaconcuadrcula">
     <w:name w:val="Table Grid"/>
-    <w:basedOn w:val="TableNormal"/>
+    <w:basedOn w:val="Tablanormal"/>
     <w:uiPriority w:val="39"/>
     <w:rsid w:val="001D70AD"/>
     <w:pPr>
@@ -11731,10 +11453,10 @@
       </w:tblBorders>
     </w:tblPr>
   </w:style>
-  <w:style w:type="paragraph" w:styleId="Footer">
+  <w:style w:type="paragraph" w:styleId="Piedepgina">
     <w:name w:val="footer"/>
     <w:basedOn w:val="Normal"/>
-    <w:link w:val="FooterChar"/>
+    <w:link w:val="PiedepginaCar"/>
     <w:uiPriority w:val="99"/>
     <w:unhideWhenUsed/>
     <w:rsid w:val="003A558A"/>
@@ -11746,10 +11468,10 @@
       <w:spacing w:line="240" w:lineRule="auto"/>
     </w:pPr>
   </w:style>
-  <w:style w:type="character" w:customStyle="1" w:styleId="FooterChar">
-    <w:name w:val="Footer Char"/>
-    <w:basedOn w:val="DefaultParagraphFont"/>
-    <w:link w:val="Footer"/>
+  <w:style w:type="character" w:customStyle="1" w:styleId="PiedepginaCar">
+    <w:name w:val="Pie de página Car"/>
+    <w:basedOn w:val="Fuentedeprrafopredeter"/>
+    <w:link w:val="Piedepgina"/>
     <w:uiPriority w:val="99"/>
     <w:rsid w:val="003A558A"/>
   </w:style>
